--- a/template/附件2模板/附件2模板.docx
+++ b/template/附件2模板/附件2模板.docx
@@ -1,6 +1,6 @@
 
 <file path=word/document.xml><?xml version="1.0" encoding="utf-8"?>
-<w:document xmlns:wpc="http://schemas.microsoft.com/office/word/2010/wordprocessingCanvas" xmlns:cx="http://schemas.microsoft.com/office/drawing/2014/chartex" xmlns:cx1="http://schemas.microsoft.com/office/drawing/2015/9/8/chartex" xmlns:cx2="http://schemas.microsoft.com/office/drawing/2015/10/21/chartex" xmlns:cx3="http://schemas.microsoft.com/office/drawing/2016/5/9/chartex" xmlns:cx4="http://schemas.microsoft.com/office/drawing/2016/5/10/chartex" xmlns:cx5="http://schemas.microsoft.com/office/drawing/2016/5/11/chartex" xmlns:cx6="http://schemas.microsoft.com/office/drawing/2016/5/12/chartex" xmlns:cx7="http://schemas.microsoft.com/office/drawing/2016/5/13/chartex" xmlns:cx8="http://schemas.microsoft.com/office/drawing/2016/5/14/chartex" xmlns:mc="http://schemas.openxmlformats.org/markup-compatibility/2006" xmlns:aink="http://schemas.microsoft.com/office/drawing/2016/ink" xmlns:am3d="http://schemas.microsoft.com/office/drawing/2017/model3d" xmlns:o="urn:schemas-microsoft-com:office:office" xmlns:r="http://schemas.openxmlformats.org/officeDocument/2006/relationships" xmlns:m="http://schemas.openxmlformats.org/officeDocument/2006/math" xmlns:v="urn:schemas-microsoft-com:vml" xmlns:wp14="http://schemas.microsoft.com/office/word/2010/wordprocessingDrawing" xmlns:wp="http://schemas.openxmlformats.org/drawingml/2006/wordprocessingDrawing" xmlns:w10="urn:schemas-microsoft-com:office:word" xmlns:w="http://schemas.openxmlformats.org/wordprocessingml/2006/main" xmlns:w14="http://schemas.microsoft.com/office/word/2010/wordml" xmlns:w15="http://schemas.microsoft.com/office/word/2012/wordml" xmlns:w16cex="http://schemas.microsoft.com/office/word/2018/wordml/cex" xmlns:w16cid="http://schemas.microsoft.com/office/word/2016/wordml/cid" xmlns:w16="http://schemas.microsoft.com/office/word/2018/wordml" xmlns:w16sdtdh="http://schemas.microsoft.com/office/word/2020/wordml/sdtdatahash" xmlns:w16se="http://schemas.microsoft.com/office/word/2015/wordml/symex" xmlns:wpg="http://schemas.microsoft.com/office/word/2010/wordprocessingGroup" xmlns:wpi="http://schemas.microsoft.com/office/word/2010/wordprocessingInk" xmlns:wne="http://schemas.microsoft.com/office/word/2006/wordml" xmlns:wps="http://schemas.microsoft.com/office/word/2010/wordprocessingShape" mc:Ignorable="w14 w15 w16se w16cid w16 w16cex w16sdtdh wp14">
+<w:document xmlns:wpc="http://schemas.microsoft.com/office/word/2010/wordprocessingCanvas" xmlns:cx="http://schemas.microsoft.com/office/drawing/2014/chartex" xmlns:cx1="http://schemas.microsoft.com/office/drawing/2015/9/8/chartex" xmlns:cx2="http://schemas.microsoft.com/office/drawing/2015/10/21/chartex" xmlns:cx3="http://schemas.microsoft.com/office/drawing/2016/5/9/chartex" xmlns:cx4="http://schemas.microsoft.com/office/drawing/2016/5/10/chartex" xmlns:cx5="http://schemas.microsoft.com/office/drawing/2016/5/11/chartex" xmlns:cx6="http://schemas.microsoft.com/office/drawing/2016/5/12/chartex" xmlns:cx7="http://schemas.microsoft.com/office/drawing/2016/5/13/chartex" xmlns:cx8="http://schemas.microsoft.com/office/drawing/2016/5/14/chartex" xmlns:mc="http://schemas.openxmlformats.org/markup-compatibility/2006" xmlns:aink="http://schemas.microsoft.com/office/drawing/2016/ink" xmlns:am3d="http://schemas.microsoft.com/office/drawing/2017/model3d" xmlns:o="urn:schemas-microsoft-com:office:office" xmlns:oel="http://schemas.microsoft.com/office/2019/extlst" xmlns:r="http://schemas.openxmlformats.org/officeDocument/2006/relationships" xmlns:m="http://schemas.openxmlformats.org/officeDocument/2006/math" xmlns:v="urn:schemas-microsoft-com:vml" xmlns:wp14="http://schemas.microsoft.com/office/word/2010/wordprocessingDrawing" xmlns:wp="http://schemas.openxmlformats.org/drawingml/2006/wordprocessingDrawing" xmlns:w10="urn:schemas-microsoft-com:office:word" xmlns:w="http://schemas.openxmlformats.org/wordprocessingml/2006/main" xmlns:w14="http://schemas.microsoft.com/office/word/2010/wordml" xmlns:w15="http://schemas.microsoft.com/office/word/2012/wordml" xmlns:w16cex="http://schemas.microsoft.com/office/word/2018/wordml/cex" xmlns:w16cid="http://schemas.microsoft.com/office/word/2016/wordml/cid" xmlns:w16="http://schemas.microsoft.com/office/word/2018/wordml" xmlns:w16sdtdh="http://schemas.microsoft.com/office/word/2020/wordml/sdtdatahash" xmlns:w16se="http://schemas.microsoft.com/office/word/2015/wordml/symex" xmlns:wpg="http://schemas.microsoft.com/office/word/2010/wordprocessingGroup" xmlns:wpi="http://schemas.microsoft.com/office/word/2010/wordprocessingInk" xmlns:wne="http://schemas.microsoft.com/office/word/2006/wordml" xmlns:wps="http://schemas.microsoft.com/office/word/2010/wordprocessingShape" mc:Ignorable="w14 w15 w16se w16cid w16 w16cex w16sdtdh wp14">
   <w:body>
     <w:tbl>
       <w:tblPr>
@@ -102,7 +102,23 @@
                 <w:sz w:val="27"/>
                 <w:lang w:eastAsia="zh-TW"/>
               </w:rPr>
-              <w:t>公共管線圖資及圖檔更新維護作業 測量照片(施測過程紀錄表)</w:t>
+              <w:t>公共</w:t>
+            </w:r>
+            <w:proofErr w:type="gramStart"/>
+            <w:r>
+              <w:rPr>
+                <w:sz w:val="27"/>
+                <w:lang w:eastAsia="zh-TW"/>
+              </w:rPr>
+              <w:t>管線圖資及</w:t>
+            </w:r>
+            <w:proofErr w:type="gramEnd"/>
+            <w:r>
+              <w:rPr>
+                <w:sz w:val="27"/>
+                <w:lang w:eastAsia="zh-TW"/>
+              </w:rPr>
+              <w:t>圖檔更新維護作業 測量照片(施測過程紀錄表)</w:t>
             </w:r>
           </w:p>
         </w:tc>
@@ -203,22 +219,49 @@
               </w:rPr>
               <w:t>許可證號(同意備查文號)：</w:t>
             </w:r>
-            <w:r>
-              <w:rPr>
-                <w:color w:val="FF0000"/>
+            <w:proofErr w:type="gramStart"/>
+            <w:r>
+              <w:rPr>
+                <w:rFonts w:hint="eastAsia"/>
                 <w:sz w:val="19"/>
                 <w:lang w:eastAsia="zh-TW"/>
               </w:rPr>
-              <w:t>113001968-</w:t>
-            </w:r>
-            <w:r>
-              <w:rPr>
-                <w:rFonts w:hint="eastAsia"/>
-                <w:color w:val="FF0000"/>
+              <w:t xml:space="preserve">{{ </w:t>
+            </w:r>
+            <w:proofErr w:type="spellStart"/>
+            <w:r>
+              <w:rPr>
+                <w:rFonts w:hint="eastAsia"/>
                 <w:sz w:val="19"/>
                 <w:lang w:eastAsia="zh-TW"/>
               </w:rPr>
-              <w:t>2</w:t>
+              <w:t>case</w:t>
+            </w:r>
+            <w:proofErr w:type="gramEnd"/>
+            <w:r>
+              <w:rPr>
+                <w:rFonts w:hint="eastAsia"/>
+                <w:sz w:val="19"/>
+                <w:lang w:eastAsia="zh-TW"/>
+              </w:rPr>
+              <w:t>_</w:t>
+            </w:r>
+            <w:r>
+              <w:rPr>
+                <w:rFonts w:hint="eastAsia"/>
+                <w:sz w:val="19"/>
+                <w:lang w:eastAsia="zh-TW"/>
+              </w:rPr>
+              <w:t>number</w:t>
+            </w:r>
+            <w:proofErr w:type="spellEnd"/>
+            <w:r>
+              <w:rPr>
+                <w:rFonts w:hint="eastAsia"/>
+                <w:sz w:val="19"/>
+                <w:lang w:eastAsia="zh-TW"/>
+              </w:rPr>
+              <w:t xml:space="preserve"> }}</w:t>
             </w:r>
           </w:p>
         </w:tc>
@@ -265,18 +308,31 @@
                 <w:sz w:val="23"/>
               </w:rPr>
             </w:pPr>
-            <w:r>
-              <w:rPr>
-                <w:sz w:val="23"/>
-              </w:rPr>
-              <w:t>編號：</w:t>
-            </w:r>
-            <w:r>
-              <w:rPr>
-                <w:color w:val="FF0000"/>
-                <w:sz w:val="23"/>
-              </w:rPr>
-              <w:t>479</w:t>
+            <w:proofErr w:type="gramStart"/>
+            <w:r>
+              <w:rPr>
+                <w:rFonts w:hint="eastAsia"/>
+                <w:sz w:val="23"/>
+                <w:lang w:eastAsia="zh-TW"/>
+              </w:rPr>
+              <w:t xml:space="preserve">{{ </w:t>
+            </w:r>
+            <w:r>
+              <w:rPr>
+                <w:rFonts w:hint="eastAsia"/>
+                <w:sz w:val="23"/>
+                <w:lang w:eastAsia="zh-TW"/>
+              </w:rPr>
+              <w:t>point</w:t>
+            </w:r>
+            <w:proofErr w:type="gramEnd"/>
+            <w:r>
+              <w:rPr>
+                <w:rFonts w:hint="eastAsia"/>
+                <w:sz w:val="23"/>
+                <w:lang w:eastAsia="zh-TW"/>
+              </w:rPr>
+              <w:t>_1 }}</w:t>
             </w:r>
           </w:p>
         </w:tc>
@@ -299,18 +355,31 @@
                 <w:sz w:val="23"/>
               </w:rPr>
             </w:pPr>
-            <w:r>
-              <w:rPr>
-                <w:sz w:val="23"/>
-              </w:rPr>
-              <w:t>編號：</w:t>
-            </w:r>
-            <w:r>
-              <w:rPr>
-                <w:color w:val="FF0000"/>
-                <w:sz w:val="23"/>
-              </w:rPr>
-              <w:t>481</w:t>
+            <w:proofErr w:type="gramStart"/>
+            <w:r>
+              <w:rPr>
+                <w:rFonts w:hint="eastAsia"/>
+                <w:sz w:val="23"/>
+                <w:lang w:eastAsia="zh-TW"/>
+              </w:rPr>
+              <w:t xml:space="preserve">{{ </w:t>
+            </w:r>
+            <w:r>
+              <w:rPr>
+                <w:rFonts w:hint="eastAsia"/>
+                <w:sz w:val="23"/>
+                <w:lang w:eastAsia="zh-TW"/>
+              </w:rPr>
+              <w:t>point</w:t>
+            </w:r>
+            <w:proofErr w:type="gramEnd"/>
+            <w:r>
+              <w:rPr>
+                <w:rFonts w:hint="eastAsia"/>
+                <w:sz w:val="23"/>
+                <w:lang w:eastAsia="zh-TW"/>
+              </w:rPr>
+              <w:t>_2 }}</w:t>
             </w:r>
           </w:p>
         </w:tc>
@@ -333,25 +402,53 @@
             <w:pPr>
               <w:pStyle w:val="TableParagraph"/>
               <w:rPr>
+                <w:rFonts w:ascii="Times New Roman"/>
+                <w:lang w:eastAsia="zh-TW"/>
+              </w:rPr>
+            </w:pPr>
+            <w:proofErr w:type="gramStart"/>
+            <w:r>
+              <w:rPr>
                 <w:rFonts w:ascii="Times New Roman" w:hint="eastAsia"/>
                 <w:lang w:eastAsia="zh-TW"/>
               </w:rPr>
-            </w:pPr>
+              <w:t>{</w:t>
+            </w:r>
+            <w:r>
+              <w:rPr>
+                <w:rFonts w:ascii="Times New Roman"/>
+                <w:lang w:eastAsia="zh-TW"/>
+              </w:rPr>
+              <w:t>{</w:t>
+            </w:r>
             <w:r>
               <w:rPr>
                 <w:rFonts w:ascii="Times New Roman" w:hint="eastAsia"/>
-                <w:color w:val="FF0000"/>
-                <w:lang w:eastAsia="zh-TW"/>
-              </w:rPr>
-              <w:t>{</w:t>
-            </w:r>
-            <w:r>
-              <w:rPr>
-                <w:rFonts w:ascii="Times New Roman"/>
-                <w:color w:val="FF0000"/>
-                <w:lang w:eastAsia="zh-TW"/>
-              </w:rPr>
-              <w:t>{image}}</w:t>
+                <w:lang w:eastAsia="zh-TW"/>
+              </w:rPr>
+              <w:t xml:space="preserve"> </w:t>
+            </w:r>
+            <w:r>
+              <w:rPr>
+                <w:rFonts w:ascii="Times New Roman"/>
+                <w:lang w:eastAsia="zh-TW"/>
+              </w:rPr>
+              <w:t>image</w:t>
+            </w:r>
+            <w:proofErr w:type="gramEnd"/>
+            <w:r>
+              <w:rPr>
+                <w:rFonts w:ascii="Times New Roman" w:hint="eastAsia"/>
+                <w:lang w:eastAsia="zh-TW"/>
+              </w:rPr>
+              <w:t xml:space="preserve">_1 </w:t>
+            </w:r>
+            <w:r>
+              <w:rPr>
+                <w:rFonts w:ascii="Times New Roman"/>
+                <w:lang w:eastAsia="zh-TW"/>
+              </w:rPr>
+              <w:t>}}</w:t>
             </w:r>
           </w:p>
         </w:tc>
@@ -371,10 +468,10 @@
                 <w:rFonts w:ascii="Times New Roman"/>
               </w:rPr>
             </w:pPr>
+            <w:proofErr w:type="gramStart"/>
             <w:r>
               <w:rPr>
                 <w:rFonts w:ascii="Times New Roman" w:hint="eastAsia"/>
-                <w:color w:val="FF0000"/>
                 <w:lang w:eastAsia="zh-TW"/>
               </w:rPr>
               <w:t>{</w:t>
@@ -382,10 +479,38 @@
             <w:r>
               <w:rPr>
                 <w:rFonts w:ascii="Times New Roman"/>
-                <w:color w:val="FF0000"/>
-                <w:lang w:eastAsia="zh-TW"/>
-              </w:rPr>
-              <w:t>{image}}</w:t>
+                <w:lang w:eastAsia="zh-TW"/>
+              </w:rPr>
+              <w:t>{</w:t>
+            </w:r>
+            <w:r>
+              <w:rPr>
+                <w:rFonts w:ascii="Times New Roman" w:hint="eastAsia"/>
+                <w:lang w:eastAsia="zh-TW"/>
+              </w:rPr>
+              <w:t xml:space="preserve"> </w:t>
+            </w:r>
+            <w:r>
+              <w:rPr>
+                <w:rFonts w:ascii="Times New Roman"/>
+                <w:lang w:eastAsia="zh-TW"/>
+              </w:rPr>
+              <w:t>image</w:t>
+            </w:r>
+            <w:proofErr w:type="gramEnd"/>
+            <w:r>
+              <w:rPr>
+                <w:rFonts w:ascii="Times New Roman" w:hint="eastAsia"/>
+                <w:lang w:eastAsia="zh-TW"/>
+              </w:rPr>
+              <w:t xml:space="preserve">_2 </w:t>
+            </w:r>
+            <w:r>
+              <w:rPr>
+                <w:rFonts w:ascii="Times New Roman"/>
+                <w:lang w:eastAsia="zh-TW"/>
+              </w:rPr>
+              <w:t>}}</w:t>
             </w:r>
           </w:p>
         </w:tc>
@@ -412,18 +537,31 @@
                 <w:sz w:val="23"/>
               </w:rPr>
             </w:pPr>
-            <w:r>
-              <w:rPr>
-                <w:sz w:val="23"/>
-              </w:rPr>
-              <w:t>編號：</w:t>
-            </w:r>
-            <w:r>
-              <w:rPr>
-                <w:color w:val="FF0000"/>
-                <w:sz w:val="23"/>
-              </w:rPr>
-              <w:t>482</w:t>
+            <w:proofErr w:type="gramStart"/>
+            <w:r>
+              <w:rPr>
+                <w:rFonts w:hint="eastAsia"/>
+                <w:sz w:val="23"/>
+                <w:lang w:eastAsia="zh-TW"/>
+              </w:rPr>
+              <w:t xml:space="preserve">{{ </w:t>
+            </w:r>
+            <w:r>
+              <w:rPr>
+                <w:rFonts w:hint="eastAsia"/>
+                <w:sz w:val="23"/>
+                <w:lang w:eastAsia="zh-TW"/>
+              </w:rPr>
+              <w:t>point</w:t>
+            </w:r>
+            <w:proofErr w:type="gramEnd"/>
+            <w:r>
+              <w:rPr>
+                <w:rFonts w:hint="eastAsia"/>
+                <w:sz w:val="23"/>
+                <w:lang w:eastAsia="zh-TW"/>
+              </w:rPr>
+              <w:t>_3 }}</w:t>
             </w:r>
           </w:p>
         </w:tc>
@@ -444,20 +582,34 @@
               <w:jc w:val="center"/>
               <w:rPr>
                 <w:sz w:val="23"/>
+                <w:lang w:eastAsia="zh-TW"/>
               </w:rPr>
             </w:pPr>
-            <w:r>
-              <w:rPr>
-                <w:sz w:val="23"/>
-              </w:rPr>
-              <w:t>編號：</w:t>
-            </w:r>
-            <w:r>
-              <w:rPr>
-                <w:color w:val="FF0000"/>
-                <w:sz w:val="23"/>
-              </w:rPr>
-              <w:t>483</w:t>
+            <w:proofErr w:type="gramStart"/>
+            <w:r>
+              <w:rPr>
+                <w:rFonts w:hint="eastAsia"/>
+                <w:sz w:val="23"/>
+                <w:lang w:eastAsia="zh-TW"/>
+              </w:rPr>
+              <w:t xml:space="preserve">{{ </w:t>
+            </w:r>
+            <w:r>
+              <w:rPr>
+                <w:rFonts w:hint="eastAsia"/>
+                <w:sz w:val="23"/>
+                <w:lang w:eastAsia="zh-TW"/>
+              </w:rPr>
+              <w:t>point</w:t>
+            </w:r>
+            <w:proofErr w:type="gramEnd"/>
+            <w:r>
+              <w:rPr>
+                <w:rFonts w:hint="eastAsia"/>
+                <w:sz w:val="23"/>
+                <w:lang w:eastAsia="zh-TW"/>
+              </w:rPr>
+              <w:t>_4 }}</w:t>
             </w:r>
           </w:p>
         </w:tc>
@@ -482,10 +634,10 @@
                 <w:rFonts w:ascii="Times New Roman"/>
               </w:rPr>
             </w:pPr>
+            <w:proofErr w:type="gramStart"/>
             <w:r>
               <w:rPr>
                 <w:rFonts w:ascii="Times New Roman" w:hint="eastAsia"/>
-                <w:color w:val="FF0000"/>
                 <w:lang w:eastAsia="zh-TW"/>
               </w:rPr>
               <w:t>{</w:t>
@@ -493,10 +645,38 @@
             <w:r>
               <w:rPr>
                 <w:rFonts w:ascii="Times New Roman"/>
-                <w:color w:val="FF0000"/>
-                <w:lang w:eastAsia="zh-TW"/>
-              </w:rPr>
-              <w:t>{image}}</w:t>
+                <w:lang w:eastAsia="zh-TW"/>
+              </w:rPr>
+              <w:t>{</w:t>
+            </w:r>
+            <w:r>
+              <w:rPr>
+                <w:rFonts w:ascii="Times New Roman" w:hint="eastAsia"/>
+                <w:lang w:eastAsia="zh-TW"/>
+              </w:rPr>
+              <w:t xml:space="preserve"> </w:t>
+            </w:r>
+            <w:r>
+              <w:rPr>
+                <w:rFonts w:ascii="Times New Roman"/>
+                <w:lang w:eastAsia="zh-TW"/>
+              </w:rPr>
+              <w:t>image</w:t>
+            </w:r>
+            <w:proofErr w:type="gramEnd"/>
+            <w:r>
+              <w:rPr>
+                <w:rFonts w:ascii="Times New Roman" w:hint="eastAsia"/>
+                <w:lang w:eastAsia="zh-TW"/>
+              </w:rPr>
+              <w:t xml:space="preserve">_3 </w:t>
+            </w:r>
+            <w:r>
+              <w:rPr>
+                <w:rFonts w:ascii="Times New Roman"/>
+                <w:lang w:eastAsia="zh-TW"/>
+              </w:rPr>
+              <w:t>}}</w:t>
             </w:r>
           </w:p>
         </w:tc>
@@ -516,10 +696,10 @@
                 <w:rFonts w:ascii="Times New Roman"/>
               </w:rPr>
             </w:pPr>
+            <w:proofErr w:type="gramStart"/>
             <w:r>
               <w:rPr>
                 <w:rFonts w:ascii="Times New Roman" w:hint="eastAsia"/>
-                <w:color w:val="FF0000"/>
                 <w:lang w:eastAsia="zh-TW"/>
               </w:rPr>
               <w:t>{</w:t>
@@ -527,10 +707,38 @@
             <w:r>
               <w:rPr>
                 <w:rFonts w:ascii="Times New Roman"/>
-                <w:color w:val="FF0000"/>
-                <w:lang w:eastAsia="zh-TW"/>
-              </w:rPr>
-              <w:t>{image}}</w:t>
+                <w:lang w:eastAsia="zh-TW"/>
+              </w:rPr>
+              <w:t>{</w:t>
+            </w:r>
+            <w:r>
+              <w:rPr>
+                <w:rFonts w:ascii="Times New Roman" w:hint="eastAsia"/>
+                <w:lang w:eastAsia="zh-TW"/>
+              </w:rPr>
+              <w:t xml:space="preserve"> </w:t>
+            </w:r>
+            <w:r>
+              <w:rPr>
+                <w:rFonts w:ascii="Times New Roman"/>
+                <w:lang w:eastAsia="zh-TW"/>
+              </w:rPr>
+              <w:t>image</w:t>
+            </w:r>
+            <w:proofErr w:type="gramEnd"/>
+            <w:r>
+              <w:rPr>
+                <w:rFonts w:ascii="Times New Roman" w:hint="eastAsia"/>
+                <w:lang w:eastAsia="zh-TW"/>
+              </w:rPr>
+              <w:t>_4</w:t>
+            </w:r>
+            <w:r>
+              <w:rPr>
+                <w:rFonts w:ascii="Times New Roman"/>
+                <w:lang w:eastAsia="zh-TW"/>
+              </w:rPr>
+              <w:t>}}</w:t>
             </w:r>
           </w:p>
         </w:tc>
@@ -555,20 +763,34 @@
               <w:jc w:val="center"/>
               <w:rPr>
                 <w:sz w:val="23"/>
+                <w:lang w:eastAsia="zh-TW"/>
               </w:rPr>
             </w:pPr>
-            <w:r>
-              <w:rPr>
-                <w:sz w:val="23"/>
-              </w:rPr>
-              <w:t>編號：</w:t>
-            </w:r>
-            <w:r>
-              <w:rPr>
-                <w:color w:val="FF0000"/>
-                <w:sz w:val="23"/>
-              </w:rPr>
-              <w:t>484</w:t>
+            <w:proofErr w:type="gramStart"/>
+            <w:r>
+              <w:rPr>
+                <w:rFonts w:hint="eastAsia"/>
+                <w:sz w:val="23"/>
+                <w:lang w:eastAsia="zh-TW"/>
+              </w:rPr>
+              <w:t xml:space="preserve">{{ </w:t>
+            </w:r>
+            <w:r>
+              <w:rPr>
+                <w:rFonts w:hint="eastAsia"/>
+                <w:sz w:val="23"/>
+                <w:lang w:eastAsia="zh-TW"/>
+              </w:rPr>
+              <w:t>point</w:t>
+            </w:r>
+            <w:proofErr w:type="gramEnd"/>
+            <w:r>
+              <w:rPr>
+                <w:rFonts w:hint="eastAsia"/>
+                <w:sz w:val="23"/>
+                <w:lang w:eastAsia="zh-TW"/>
+              </w:rPr>
+              <w:t>_5 }}</w:t>
             </w:r>
           </w:p>
         </w:tc>
@@ -589,20 +811,34 @@
               <w:jc w:val="center"/>
               <w:rPr>
                 <w:sz w:val="23"/>
+                <w:lang w:eastAsia="zh-TW"/>
               </w:rPr>
             </w:pPr>
-            <w:r>
-              <w:rPr>
-                <w:sz w:val="23"/>
-              </w:rPr>
-              <w:t>編號：</w:t>
-            </w:r>
-            <w:r>
-              <w:rPr>
-                <w:color w:val="FF0000"/>
-                <w:sz w:val="23"/>
-              </w:rPr>
-              <w:t>485</w:t>
+            <w:proofErr w:type="gramStart"/>
+            <w:r>
+              <w:rPr>
+                <w:rFonts w:hint="eastAsia"/>
+                <w:sz w:val="23"/>
+                <w:lang w:eastAsia="zh-TW"/>
+              </w:rPr>
+              <w:t xml:space="preserve">{{ </w:t>
+            </w:r>
+            <w:r>
+              <w:rPr>
+                <w:rFonts w:hint="eastAsia"/>
+                <w:sz w:val="23"/>
+                <w:lang w:eastAsia="zh-TW"/>
+              </w:rPr>
+              <w:t>point</w:t>
+            </w:r>
+            <w:proofErr w:type="gramEnd"/>
+            <w:r>
+              <w:rPr>
+                <w:rFonts w:hint="eastAsia"/>
+                <w:sz w:val="23"/>
+                <w:lang w:eastAsia="zh-TW"/>
+              </w:rPr>
+              <w:t>_6 }}</w:t>
             </w:r>
           </w:p>
         </w:tc>
@@ -627,10 +863,10 @@
                 <w:rFonts w:ascii="Times New Roman"/>
               </w:rPr>
             </w:pPr>
+            <w:proofErr w:type="gramStart"/>
             <w:r>
               <w:rPr>
                 <w:rFonts w:ascii="Times New Roman" w:hint="eastAsia"/>
-                <w:color w:val="FF0000"/>
                 <w:lang w:eastAsia="zh-TW"/>
               </w:rPr>
               <w:t>{</w:t>
@@ -638,10 +874,38 @@
             <w:r>
               <w:rPr>
                 <w:rFonts w:ascii="Times New Roman"/>
-                <w:color w:val="FF0000"/>
-                <w:lang w:eastAsia="zh-TW"/>
-              </w:rPr>
-              <w:t>{image}}</w:t>
+                <w:lang w:eastAsia="zh-TW"/>
+              </w:rPr>
+              <w:t>{</w:t>
+            </w:r>
+            <w:r>
+              <w:rPr>
+                <w:rFonts w:ascii="Times New Roman" w:hint="eastAsia"/>
+                <w:lang w:eastAsia="zh-TW"/>
+              </w:rPr>
+              <w:t xml:space="preserve"> </w:t>
+            </w:r>
+            <w:r>
+              <w:rPr>
+                <w:rFonts w:ascii="Times New Roman"/>
+                <w:lang w:eastAsia="zh-TW"/>
+              </w:rPr>
+              <w:t>image</w:t>
+            </w:r>
+            <w:proofErr w:type="gramEnd"/>
+            <w:r>
+              <w:rPr>
+                <w:rFonts w:ascii="Times New Roman" w:hint="eastAsia"/>
+                <w:lang w:eastAsia="zh-TW"/>
+              </w:rPr>
+              <w:t xml:space="preserve">_5 </w:t>
+            </w:r>
+            <w:r>
+              <w:rPr>
+                <w:rFonts w:ascii="Times New Roman"/>
+                <w:lang w:eastAsia="zh-TW"/>
+              </w:rPr>
+              <w:t>}}</w:t>
             </w:r>
           </w:p>
         </w:tc>
@@ -661,10 +925,10 @@
                 <w:rFonts w:ascii="Times New Roman"/>
               </w:rPr>
             </w:pPr>
+            <w:proofErr w:type="gramStart"/>
             <w:r>
               <w:rPr>
                 <w:rFonts w:ascii="Times New Roman" w:hint="eastAsia"/>
-                <w:color w:val="FF0000"/>
                 <w:lang w:eastAsia="zh-TW"/>
               </w:rPr>
               <w:t>{</w:t>
@@ -672,155 +936,38 @@
             <w:r>
               <w:rPr>
                 <w:rFonts w:ascii="Times New Roman"/>
-                <w:color w:val="FF0000"/>
-                <w:lang w:eastAsia="zh-TW"/>
-              </w:rPr>
-              <w:t>{image}}</w:t>
-            </w:r>
-          </w:p>
-        </w:tc>
-      </w:tr>
-      <w:tr>
-        <w:trPr>
-          <w:trHeight w:val="286"/>
-        </w:trPr>
-        <w:tc>
-          <w:tcPr>
-            <w:tcW w:w="4252" w:type="dxa"/>
-            <w:tcBorders>
-              <w:top w:val="single" w:sz="8" w:space="0" w:color="000000"/>
-              <w:bottom w:val="single" w:sz="8" w:space="0" w:color="000000"/>
-            </w:tcBorders>
-          </w:tcPr>
-          <w:p>
-            <w:pPr>
-              <w:pStyle w:val="TableParagraph"/>
-              <w:spacing w:line="266" w:lineRule="exact"/>
-              <w:ind w:left="1536" w:right="1478"/>
-              <w:jc w:val="center"/>
-              <w:rPr>
-                <w:sz w:val="23"/>
-              </w:rPr>
-            </w:pPr>
-            <w:r>
-              <w:rPr>
-                <w:sz w:val="23"/>
-              </w:rPr>
-              <w:t>編號：</w:t>
-            </w:r>
-            <w:r>
-              <w:rPr>
-                <w:color w:val="FF0000"/>
-                <w:sz w:val="23"/>
-              </w:rPr>
-              <w:t>486</w:t>
-            </w:r>
-          </w:p>
-        </w:tc>
-        <w:tc>
-          <w:tcPr>
-            <w:tcW w:w="4584" w:type="dxa"/>
-            <w:tcBorders>
-              <w:top w:val="single" w:sz="8" w:space="0" w:color="000000"/>
-              <w:bottom w:val="single" w:sz="8" w:space="0" w:color="000000"/>
-              <w:right w:val="single" w:sz="8" w:space="0" w:color="000000"/>
-            </w:tcBorders>
-          </w:tcPr>
-          <w:p>
-            <w:pPr>
-              <w:pStyle w:val="TableParagraph"/>
-              <w:spacing w:line="266" w:lineRule="exact"/>
-              <w:ind w:left="1702" w:right="1657"/>
-              <w:jc w:val="center"/>
-              <w:rPr>
-                <w:sz w:val="23"/>
-              </w:rPr>
-            </w:pPr>
-            <w:r>
-              <w:rPr>
-                <w:sz w:val="23"/>
-              </w:rPr>
-              <w:t>編號：</w:t>
-            </w:r>
-            <w:r>
-              <w:rPr>
-                <w:color w:val="FF0000"/>
-                <w:sz w:val="23"/>
-              </w:rPr>
-              <w:t>488</w:t>
-            </w:r>
-          </w:p>
-        </w:tc>
-      </w:tr>
-      <w:tr>
-        <w:trPr>
-          <w:trHeight w:val="3060"/>
-        </w:trPr>
-        <w:tc>
-          <w:tcPr>
-            <w:tcW w:w="4252" w:type="dxa"/>
-            <w:tcBorders>
-              <w:top w:val="single" w:sz="8" w:space="0" w:color="000000"/>
-              <w:bottom w:val="single" w:sz="4" w:space="0" w:color="auto"/>
-              <w:right w:val="single" w:sz="8" w:space="0" w:color="000000"/>
-            </w:tcBorders>
-          </w:tcPr>
-          <w:p>
-            <w:pPr>
-              <w:pStyle w:val="TableParagraph"/>
-              <w:rPr>
-                <w:rFonts w:ascii="Times New Roman"/>
-              </w:rPr>
-            </w:pPr>
+                <w:lang w:eastAsia="zh-TW"/>
+              </w:rPr>
+              <w:t>{</w:t>
+            </w:r>
             <w:r>
               <w:rPr>
                 <w:rFonts w:ascii="Times New Roman" w:hint="eastAsia"/>
-                <w:color w:val="FF0000"/>
-                <w:lang w:eastAsia="zh-TW"/>
-              </w:rPr>
-              <w:t>{</w:t>
-            </w:r>
-            <w:r>
-              <w:rPr>
-                <w:rFonts w:ascii="Times New Roman"/>
-                <w:color w:val="FF0000"/>
-                <w:lang w:eastAsia="zh-TW"/>
-              </w:rPr>
-              <w:t>{image}}</w:t>
-            </w:r>
-          </w:p>
-        </w:tc>
-        <w:tc>
-          <w:tcPr>
-            <w:tcW w:w="4584" w:type="dxa"/>
-            <w:tcBorders>
-              <w:top w:val="single" w:sz="8" w:space="0" w:color="000000"/>
-              <w:left w:val="single" w:sz="8" w:space="0" w:color="000000"/>
-              <w:bottom w:val="single" w:sz="4" w:space="0" w:color="auto"/>
-            </w:tcBorders>
-          </w:tcPr>
-          <w:p>
-            <w:pPr>
-              <w:pStyle w:val="TableParagraph"/>
-              <w:rPr>
-                <w:rFonts w:ascii="Times New Roman"/>
-              </w:rPr>
-            </w:pPr>
+                <w:lang w:eastAsia="zh-TW"/>
+              </w:rPr>
+              <w:t xml:space="preserve"> </w:t>
+            </w:r>
+            <w:r>
+              <w:rPr>
+                <w:rFonts w:ascii="Times New Roman"/>
+                <w:lang w:eastAsia="zh-TW"/>
+              </w:rPr>
+              <w:t>image</w:t>
+            </w:r>
+            <w:proofErr w:type="gramEnd"/>
             <w:r>
               <w:rPr>
                 <w:rFonts w:ascii="Times New Roman" w:hint="eastAsia"/>
-                <w:color w:val="FF0000"/>
-                <w:lang w:eastAsia="zh-TW"/>
-              </w:rPr>
-              <w:t>{</w:t>
-            </w:r>
-            <w:r>
-              <w:rPr>
-                <w:rFonts w:ascii="Times New Roman"/>
-                <w:color w:val="FF0000"/>
-                <w:lang w:eastAsia="zh-TW"/>
-              </w:rPr>
-              <w:t>{image}}</w:t>
+                <w:lang w:eastAsia="zh-TW"/>
+              </w:rPr>
+              <w:t xml:space="preserve">_6 </w:t>
+            </w:r>
+            <w:r>
+              <w:rPr>
+                <w:rFonts w:ascii="Times New Roman"/>
+                <w:lang w:eastAsia="zh-TW"/>
+              </w:rPr>
+              <w:t>}}</w:t>
             </w:r>
           </w:p>
         </w:tc>
@@ -1301,7 +1448,7 @@
       <w:autoSpaceDN w:val="0"/>
     </w:pPr>
     <w:rPr>
-      <w:rFonts w:ascii="DFKai-SB" w:eastAsia="DFKai-SB" w:hAnsi="DFKai-SB" w:cs="DFKai-SB"/>
+      <w:rFonts w:ascii="標楷體" w:eastAsia="標楷體" w:hAnsi="標楷體" w:cs="標楷體"/>
       <w:kern w:val="0"/>
       <w:sz w:val="22"/>
     </w:rPr>

--- a/template/附件2模板/附件2模板.docx
+++ b/template/附件2模板/附件2模板.docx
@@ -102,23 +102,7 @@
                 <w:sz w:val="27"/>
                 <w:lang w:eastAsia="zh-TW"/>
               </w:rPr>
-              <w:t>公共</w:t>
-            </w:r>
-            <w:proofErr w:type="gramStart"/>
-            <w:r>
-              <w:rPr>
-                <w:sz w:val="27"/>
-                <w:lang w:eastAsia="zh-TW"/>
-              </w:rPr>
-              <w:t>管線圖資及</w:t>
-            </w:r>
-            <w:proofErr w:type="gramEnd"/>
-            <w:r>
-              <w:rPr>
-                <w:sz w:val="27"/>
-                <w:lang w:eastAsia="zh-TW"/>
-              </w:rPr>
-              <w:t>圖檔更新維護作業 測量照片(施測過程紀錄表)</w:t>
+              <w:t>公共管線圖資及圖檔更新維護作業 測量照片(施測過程紀錄表)</w:t>
             </w:r>
           </w:p>
         </w:tc>
@@ -219,7 +203,6 @@
               </w:rPr>
               <w:t>許可證號(同意備查文號)：</w:t>
             </w:r>
-            <w:proofErr w:type="gramStart"/>
             <w:r>
               <w:rPr>
                 <w:rFonts w:hint="eastAsia"/>
@@ -228,40 +211,21 @@
               </w:rPr>
               <w:t xml:space="preserve">{{ </w:t>
             </w:r>
-            <w:proofErr w:type="spellStart"/>
             <w:r>
               <w:rPr>
                 <w:rFonts w:hint="eastAsia"/>
                 <w:sz w:val="19"/>
                 <w:lang w:eastAsia="zh-TW"/>
               </w:rPr>
-              <w:t>case</w:t>
-            </w:r>
-            <w:proofErr w:type="gramEnd"/>
+              <w:t>case_</w:t>
+            </w:r>
             <w:r>
               <w:rPr>
                 <w:rFonts w:hint="eastAsia"/>
                 <w:sz w:val="19"/>
                 <w:lang w:eastAsia="zh-TW"/>
               </w:rPr>
-              <w:t>_</w:t>
-            </w:r>
-            <w:r>
-              <w:rPr>
-                <w:rFonts w:hint="eastAsia"/>
-                <w:sz w:val="19"/>
-                <w:lang w:eastAsia="zh-TW"/>
-              </w:rPr>
-              <w:t>number</w:t>
-            </w:r>
-            <w:proofErr w:type="spellEnd"/>
-            <w:r>
-              <w:rPr>
-                <w:rFonts w:hint="eastAsia"/>
-                <w:sz w:val="19"/>
-                <w:lang w:eastAsia="zh-TW"/>
-              </w:rPr>
-              <w:t xml:space="preserve"> }}</w:t>
+              <w:t>number }}</w:t>
             </w:r>
           </w:p>
         </w:tc>
@@ -308,7 +272,6 @@
                 <w:sz w:val="23"/>
               </w:rPr>
             </w:pPr>
-            <w:proofErr w:type="gramStart"/>
             <w:r>
               <w:rPr>
                 <w:rFonts w:hint="eastAsia"/>
@@ -325,7 +288,6 @@
               </w:rPr>
               <w:t>point</w:t>
             </w:r>
-            <w:proofErr w:type="gramEnd"/>
             <w:r>
               <w:rPr>
                 <w:rFonts w:hint="eastAsia"/>
@@ -355,7 +317,6 @@
                 <w:sz w:val="23"/>
               </w:rPr>
             </w:pPr>
-            <w:proofErr w:type="gramStart"/>
             <w:r>
               <w:rPr>
                 <w:rFonts w:hint="eastAsia"/>
@@ -372,7 +333,6 @@
               </w:rPr>
               <w:t>point</w:t>
             </w:r>
-            <w:proofErr w:type="gramEnd"/>
             <w:r>
               <w:rPr>
                 <w:rFonts w:hint="eastAsia"/>
@@ -406,7 +366,6 @@
                 <w:lang w:eastAsia="zh-TW"/>
               </w:rPr>
             </w:pPr>
-            <w:proofErr w:type="gramStart"/>
             <w:r>
               <w:rPr>
                 <w:rFonts w:ascii="Times New Roman" w:hint="eastAsia"/>
@@ -435,7 +394,6 @@
               </w:rPr>
               <w:t>image</w:t>
             </w:r>
-            <w:proofErr w:type="gramEnd"/>
             <w:r>
               <w:rPr>
                 <w:rFonts w:ascii="Times New Roman" w:hint="eastAsia"/>
@@ -468,7 +426,6 @@
                 <w:rFonts w:ascii="Times New Roman"/>
               </w:rPr>
             </w:pPr>
-            <w:proofErr w:type="gramStart"/>
             <w:r>
               <w:rPr>
                 <w:rFonts w:ascii="Times New Roman" w:hint="eastAsia"/>
@@ -497,7 +454,6 @@
               </w:rPr>
               <w:t>image</w:t>
             </w:r>
-            <w:proofErr w:type="gramEnd"/>
             <w:r>
               <w:rPr>
                 <w:rFonts w:ascii="Times New Roman" w:hint="eastAsia"/>
@@ -537,7 +493,6 @@
                 <w:sz w:val="23"/>
               </w:rPr>
             </w:pPr>
-            <w:proofErr w:type="gramStart"/>
             <w:r>
               <w:rPr>
                 <w:rFonts w:hint="eastAsia"/>
@@ -554,7 +509,6 @@
               </w:rPr>
               <w:t>point</w:t>
             </w:r>
-            <w:proofErr w:type="gramEnd"/>
             <w:r>
               <w:rPr>
                 <w:rFonts w:hint="eastAsia"/>
@@ -585,7 +539,6 @@
                 <w:lang w:eastAsia="zh-TW"/>
               </w:rPr>
             </w:pPr>
-            <w:proofErr w:type="gramStart"/>
             <w:r>
               <w:rPr>
                 <w:rFonts w:hint="eastAsia"/>
@@ -602,7 +555,6 @@
               </w:rPr>
               <w:t>point</w:t>
             </w:r>
-            <w:proofErr w:type="gramEnd"/>
             <w:r>
               <w:rPr>
                 <w:rFonts w:hint="eastAsia"/>
@@ -634,7 +586,6 @@
                 <w:rFonts w:ascii="Times New Roman"/>
               </w:rPr>
             </w:pPr>
-            <w:proofErr w:type="gramStart"/>
             <w:r>
               <w:rPr>
                 <w:rFonts w:ascii="Times New Roman" w:hint="eastAsia"/>
@@ -663,7 +614,6 @@
               </w:rPr>
               <w:t>image</w:t>
             </w:r>
-            <w:proofErr w:type="gramEnd"/>
             <w:r>
               <w:rPr>
                 <w:rFonts w:ascii="Times New Roman" w:hint="eastAsia"/>
@@ -696,7 +646,6 @@
                 <w:rFonts w:ascii="Times New Roman"/>
               </w:rPr>
             </w:pPr>
-            <w:proofErr w:type="gramStart"/>
             <w:r>
               <w:rPr>
                 <w:rFonts w:ascii="Times New Roman" w:hint="eastAsia"/>
@@ -725,7 +674,6 @@
               </w:rPr>
               <w:t>image</w:t>
             </w:r>
-            <w:proofErr w:type="gramEnd"/>
             <w:r>
               <w:rPr>
                 <w:rFonts w:ascii="Times New Roman" w:hint="eastAsia"/>
@@ -766,7 +714,6 @@
                 <w:lang w:eastAsia="zh-TW"/>
               </w:rPr>
             </w:pPr>
-            <w:proofErr w:type="gramStart"/>
             <w:r>
               <w:rPr>
                 <w:rFonts w:hint="eastAsia"/>
@@ -783,7 +730,6 @@
               </w:rPr>
               <w:t>point</w:t>
             </w:r>
-            <w:proofErr w:type="gramEnd"/>
             <w:r>
               <w:rPr>
                 <w:rFonts w:hint="eastAsia"/>
@@ -814,7 +760,6 @@
                 <w:lang w:eastAsia="zh-TW"/>
               </w:rPr>
             </w:pPr>
-            <w:proofErr w:type="gramStart"/>
             <w:r>
               <w:rPr>
                 <w:rFonts w:hint="eastAsia"/>
@@ -831,7 +776,6 @@
               </w:rPr>
               <w:t>point</w:t>
             </w:r>
-            <w:proofErr w:type="gramEnd"/>
             <w:r>
               <w:rPr>
                 <w:rFonts w:hint="eastAsia"/>
@@ -863,7 +807,6 @@
                 <w:rFonts w:ascii="Times New Roman"/>
               </w:rPr>
             </w:pPr>
-            <w:proofErr w:type="gramStart"/>
             <w:r>
               <w:rPr>
                 <w:rFonts w:ascii="Times New Roman" w:hint="eastAsia"/>
@@ -892,7 +835,6 @@
               </w:rPr>
               <w:t>image</w:t>
             </w:r>
-            <w:proofErr w:type="gramEnd"/>
             <w:r>
               <w:rPr>
                 <w:rFonts w:ascii="Times New Roman" w:hint="eastAsia"/>
@@ -925,7 +867,6 @@
                 <w:rFonts w:ascii="Times New Roman"/>
               </w:rPr>
             </w:pPr>
-            <w:proofErr w:type="gramStart"/>
             <w:r>
               <w:rPr>
                 <w:rFonts w:ascii="Times New Roman" w:hint="eastAsia"/>
@@ -954,7 +895,6 @@
               </w:rPr>
               <w:t>image</w:t>
             </w:r>
-            <w:proofErr w:type="gramEnd"/>
             <w:r>
               <w:rPr>
                 <w:rFonts w:ascii="Times New Roman" w:hint="eastAsia"/>
@@ -973,7 +913,14 @@
         </w:tc>
       </w:tr>
     </w:tbl>
-    <w:p/>
+    <w:p>
+      <w:pPr>
+        <w:widowControl/>
+        <w:rPr>
+          <w:rFonts w:hint="eastAsia"/>
+        </w:rPr>
+      </w:pPr>
+    </w:p>
     <w:sectPr>
       <w:pgSz w:w="11906" w:h="16838"/>
       <w:pgMar w:top="1060" w:right="1599" w:bottom="0" w:left="1202" w:header="851" w:footer="992" w:gutter="0"/>

--- a/template/附件2模板/附件2模板.docx
+++ b/template/附件2模板/附件2模板.docx
@@ -102,7 +102,23 @@
                 <w:sz w:val="27"/>
                 <w:lang w:eastAsia="zh-TW"/>
               </w:rPr>
-              <w:t>公共管線圖資及圖檔更新維護作業 測量照片(施測過程紀錄表)</w:t>
+              <w:t>公共</w:t>
+            </w:r>
+            <w:proofErr w:type="gramStart"/>
+            <w:r>
+              <w:rPr>
+                <w:sz w:val="27"/>
+                <w:lang w:eastAsia="zh-TW"/>
+              </w:rPr>
+              <w:t>管線圖資及</w:t>
+            </w:r>
+            <w:proofErr w:type="gramEnd"/>
+            <w:r>
+              <w:rPr>
+                <w:sz w:val="27"/>
+                <w:lang w:eastAsia="zh-TW"/>
+              </w:rPr>
+              <w:t>圖檔更新維護作業 測量照片(施測過程紀錄表)</w:t>
             </w:r>
           </w:p>
         </w:tc>
@@ -211,6 +227,7 @@
               </w:rPr>
               <w:t xml:space="preserve">{{ </w:t>
             </w:r>
+            <w:proofErr w:type="spellStart"/>
             <w:r>
               <w:rPr>
                 <w:rFonts w:hint="eastAsia"/>
@@ -225,7 +242,16 @@
                 <w:sz w:val="19"/>
                 <w:lang w:eastAsia="zh-TW"/>
               </w:rPr>
-              <w:t>number }}</w:t>
+              <w:t>number</w:t>
+            </w:r>
+            <w:proofErr w:type="spellEnd"/>
+            <w:r>
+              <w:rPr>
+                <w:rFonts w:hint="eastAsia"/>
+                <w:sz w:val="19"/>
+                <w:lang w:eastAsia="zh-TW"/>
+              </w:rPr>
+              <w:t xml:space="preserve"> }}</w:t>
             </w:r>
           </w:p>
         </w:tc>
@@ -346,7 +372,7 @@
       </w:tr>
       <w:tr>
         <w:trPr>
-          <w:trHeight w:val="3050"/>
+          <w:trHeight w:val="2835"/>
         </w:trPr>
         <w:tc>
           <w:tcPr>
@@ -568,7 +594,7 @@
       </w:tr>
       <w:tr>
         <w:trPr>
-          <w:trHeight w:val="3040"/>
+          <w:trHeight w:val="2835"/>
         </w:trPr>
         <w:tc>
           <w:tcPr>
@@ -789,24 +815,183 @@
       </w:tr>
       <w:tr>
         <w:trPr>
-          <w:trHeight w:val="3039"/>
+          <w:trHeight w:val="2835"/>
         </w:trPr>
         <w:tc>
           <w:tcPr>
             <w:tcW w:w="4252" w:type="dxa"/>
+            <w:tcBorders>
+              <w:top w:val="single" w:sz="8" w:space="0" w:color="000000"/>
+              <w:bottom w:val="single" w:sz="8" w:space="0" w:color="000000"/>
+            </w:tcBorders>
+            <w:vAlign w:val="bottom"/>
+          </w:tcPr>
+          <w:p>
+            <w:pPr>
+              <w:pStyle w:val="TableParagraph"/>
+              <w:spacing w:line="266" w:lineRule="exact"/>
+              <w:jc w:val="center"/>
+              <w:rPr>
+                <w:sz w:val="23"/>
+                <w:lang w:eastAsia="zh-TW"/>
+              </w:rPr>
+            </w:pPr>
+            <w:r>
+              <w:rPr>
+                <w:rFonts w:hint="eastAsia"/>
+                <w:sz w:val="23"/>
+                <w:lang w:eastAsia="zh-TW"/>
+              </w:rPr>
+              <w:t>{{ image_5 }}</w:t>
+            </w:r>
+          </w:p>
+        </w:tc>
+        <w:tc>
+          <w:tcPr>
+            <w:tcW w:w="4584" w:type="dxa"/>
             <w:tcBorders>
               <w:top w:val="single" w:sz="8" w:space="0" w:color="000000"/>
               <w:bottom w:val="single" w:sz="8" w:space="0" w:color="000000"/>
               <w:right w:val="single" w:sz="8" w:space="0" w:color="000000"/>
             </w:tcBorders>
-          </w:tcPr>
-          <w:p>
-            <w:pPr>
-              <w:pStyle w:val="TableParagraph"/>
-              <w:rPr>
-                <w:rFonts w:ascii="Times New Roman"/>
-              </w:rPr>
-            </w:pPr>
+            <w:vAlign w:val="bottom"/>
+          </w:tcPr>
+          <w:p>
+            <w:pPr>
+              <w:pStyle w:val="TableParagraph"/>
+              <w:spacing w:line="266" w:lineRule="exact"/>
+              <w:jc w:val="center"/>
+              <w:rPr>
+                <w:sz w:val="23"/>
+                <w:lang w:eastAsia="zh-TW"/>
+              </w:rPr>
+            </w:pPr>
+            <w:proofErr w:type="gramStart"/>
+            <w:r>
+              <w:rPr>
+                <w:rFonts w:hint="eastAsia"/>
+                <w:sz w:val="23"/>
+                <w:lang w:eastAsia="zh-TW"/>
+              </w:rPr>
+              <w:t>{{ image</w:t>
+            </w:r>
+            <w:proofErr w:type="gramEnd"/>
+            <w:r>
+              <w:rPr>
+                <w:rFonts w:hint="eastAsia"/>
+                <w:sz w:val="23"/>
+                <w:lang w:eastAsia="zh-TW"/>
+              </w:rPr>
+              <w:t>_6 }}</w:t>
+            </w:r>
+          </w:p>
+        </w:tc>
+      </w:tr>
+      <w:tr>
+        <w:trPr>
+          <w:trHeight w:val="286"/>
+        </w:trPr>
+        <w:tc>
+          <w:tcPr>
+            <w:tcW w:w="4252" w:type="dxa"/>
+            <w:tcBorders>
+              <w:top w:val="single" w:sz="8" w:space="0" w:color="000000"/>
+              <w:bottom w:val="single" w:sz="8" w:space="0" w:color="000000"/>
+            </w:tcBorders>
+          </w:tcPr>
+          <w:p>
+            <w:pPr>
+              <w:pStyle w:val="TableParagraph"/>
+              <w:spacing w:line="266" w:lineRule="exact"/>
+              <w:ind w:left="1536" w:right="1478"/>
+              <w:jc w:val="center"/>
+              <w:rPr>
+                <w:sz w:val="23"/>
+                <w:lang w:eastAsia="zh-TW"/>
+              </w:rPr>
+            </w:pPr>
+            <w:proofErr w:type="gramStart"/>
+            <w:r>
+              <w:rPr>
+                <w:rFonts w:hint="eastAsia"/>
+                <w:sz w:val="23"/>
+                <w:lang w:eastAsia="zh-TW"/>
+              </w:rPr>
+              <w:t>{{ point</w:t>
+            </w:r>
+            <w:proofErr w:type="gramEnd"/>
+            <w:r>
+              <w:rPr>
+                <w:rFonts w:hint="eastAsia"/>
+                <w:sz w:val="23"/>
+                <w:lang w:eastAsia="zh-TW"/>
+              </w:rPr>
+              <w:t>_7 }}</w:t>
+            </w:r>
+          </w:p>
+        </w:tc>
+        <w:tc>
+          <w:tcPr>
+            <w:tcW w:w="4584" w:type="dxa"/>
+            <w:tcBorders>
+              <w:top w:val="single" w:sz="8" w:space="0" w:color="000000"/>
+              <w:bottom w:val="single" w:sz="8" w:space="0" w:color="000000"/>
+              <w:right w:val="single" w:sz="8" w:space="0" w:color="000000"/>
+            </w:tcBorders>
+          </w:tcPr>
+          <w:p>
+            <w:pPr>
+              <w:pStyle w:val="TableParagraph"/>
+              <w:spacing w:line="266" w:lineRule="exact"/>
+              <w:ind w:left="1702" w:right="1657"/>
+              <w:jc w:val="center"/>
+              <w:rPr>
+                <w:sz w:val="23"/>
+                <w:lang w:eastAsia="zh-TW"/>
+              </w:rPr>
+            </w:pPr>
+            <w:proofErr w:type="gramStart"/>
+            <w:r>
+              <w:rPr>
+                <w:rFonts w:hint="eastAsia"/>
+                <w:sz w:val="23"/>
+                <w:lang w:eastAsia="zh-TW"/>
+              </w:rPr>
+              <w:t>{{ point</w:t>
+            </w:r>
+            <w:proofErr w:type="gramEnd"/>
+            <w:r>
+              <w:rPr>
+                <w:rFonts w:hint="eastAsia"/>
+                <w:sz w:val="23"/>
+                <w:lang w:eastAsia="zh-TW"/>
+              </w:rPr>
+              <w:t>_8 }}</w:t>
+            </w:r>
+          </w:p>
+        </w:tc>
+      </w:tr>
+      <w:tr>
+        <w:trPr>
+          <w:trHeight w:val="2835"/>
+        </w:trPr>
+        <w:tc>
+          <w:tcPr>
+            <w:tcW w:w="4252" w:type="dxa"/>
+            <w:tcBorders>
+              <w:top w:val="single" w:sz="8" w:space="0" w:color="000000"/>
+              <w:bottom w:val="single" w:sz="8" w:space="0" w:color="000000"/>
+              <w:right w:val="single" w:sz="8" w:space="0" w:color="000000"/>
+            </w:tcBorders>
+          </w:tcPr>
+          <w:p>
+            <w:pPr>
+              <w:pStyle w:val="TableParagraph"/>
+              <w:rPr>
+                <w:rFonts w:ascii="Times New Roman"/>
+              </w:rPr>
+            </w:pPr>
+            <w:proofErr w:type="gramStart"/>
             <w:r>
               <w:rPr>
                 <w:rFonts w:ascii="Times New Roman" w:hint="eastAsia"/>
@@ -835,12 +1020,27 @@
               </w:rPr>
               <w:t>image</w:t>
             </w:r>
-            <w:r>
-              <w:rPr>
-                <w:rFonts w:ascii="Times New Roman" w:hint="eastAsia"/>
-                <w:lang w:eastAsia="zh-TW"/>
-              </w:rPr>
-              <w:t xml:space="preserve">_5 </w:t>
+            <w:proofErr w:type="gramEnd"/>
+            <w:r>
+              <w:rPr>
+                <w:rFonts w:ascii="Times New Roman" w:hint="eastAsia"/>
+                <w:lang w:eastAsia="zh-TW"/>
+              </w:rPr>
+              <w:t>_</w:t>
+            </w:r>
+            <w:r>
+              <w:rPr>
+                <w:rFonts w:ascii="Times New Roman" w:hint="eastAsia"/>
+                <w:lang w:eastAsia="zh-TW"/>
+              </w:rPr>
+              <w:t>7</w:t>
+            </w:r>
+            <w:r>
+              <w:rPr>
+                <w:rFonts w:ascii="Times New Roman" w:hint="eastAsia"/>
+                <w:lang w:eastAsia="zh-TW"/>
+              </w:rPr>
+              <w:t xml:space="preserve"> </w:t>
             </w:r>
             <w:r>
               <w:rPr>
@@ -867,6 +1067,7 @@
                 <w:rFonts w:ascii="Times New Roman"/>
               </w:rPr>
             </w:pPr>
+            <w:proofErr w:type="gramStart"/>
             <w:r>
               <w:rPr>
                 <w:rFonts w:ascii="Times New Roman" w:hint="eastAsia"/>
@@ -895,12 +1096,27 @@
               </w:rPr>
               <w:t>image</w:t>
             </w:r>
-            <w:r>
-              <w:rPr>
-                <w:rFonts w:ascii="Times New Roman" w:hint="eastAsia"/>
-                <w:lang w:eastAsia="zh-TW"/>
-              </w:rPr>
-              <w:t xml:space="preserve">_6 </w:t>
+            <w:proofErr w:type="gramEnd"/>
+            <w:r>
+              <w:rPr>
+                <w:rFonts w:ascii="Times New Roman" w:hint="eastAsia"/>
+                <w:lang w:eastAsia="zh-TW"/>
+              </w:rPr>
+              <w:t>_</w:t>
+            </w:r>
+            <w:r>
+              <w:rPr>
+                <w:rFonts w:ascii="Times New Roman" w:hint="eastAsia"/>
+                <w:lang w:eastAsia="zh-TW"/>
+              </w:rPr>
+              <w:t>8</w:t>
+            </w:r>
+            <w:r>
+              <w:rPr>
+                <w:rFonts w:ascii="Times New Roman" w:hint="eastAsia"/>
+                <w:lang w:eastAsia="zh-TW"/>
+              </w:rPr>
+              <w:t xml:space="preserve"> </w:t>
             </w:r>
             <w:r>
               <w:rPr>
@@ -916,9 +1132,6 @@
     <w:p>
       <w:pPr>
         <w:widowControl/>
-        <w:rPr>
-          <w:rFonts w:hint="eastAsia"/>
-        </w:rPr>
       </w:pPr>
     </w:p>
     <w:sectPr>
